--- a/Τεχνητά Νευρωνικά Δίκτυα - Ιωάννης Τσούλος.docx
+++ b/Τεχνητά Νευρωνικά Δίκτυα - Ιωάννης Τσούλος.docx
@@ -418,7 +418,6 @@
               <w:rFonts w:hint="default" w:ascii="Cambria Math" w:hAnsi="Cambria Math" w:cstheme="minorBidi"/>
               <w:sz w:val="24"/>
               <w:szCs w:val="24"/>
-              <w:bdr w:val="none" w:sz="4" w:space="0"/>
               <w:lang w:val="en-GB" w:eastAsia="zh-CN" w:bidi="ar-SA"/>
             </w:rPr>
             <m:t xml:space="preserve">f(u) = </m:t>
@@ -434,7 +433,6 @@
                   <w:bCs w:val="0"/>
                   <w:sz w:val="24"/>
                   <w:szCs w:val="24"/>
-                  <w:bdr w:val="none" w:sz="4" w:space="0"/>
                   <w:lang w:val="en-GB" w:eastAsia="zh-CN" w:bidi="ar-SA"/>
                 </w:rPr>
               </m:ctrlPr>
@@ -449,7 +447,6 @@
                       <w:bCs w:val="0"/>
                       <w:sz w:val="24"/>
                       <w:szCs w:val="24"/>
-                      <w:bdr w:val="none" w:sz="4" w:space="0"/>
                       <w:lang w:val="en-GB" w:eastAsia="zh-CN" w:bidi="ar-SA"/>
                     </w:rPr>
                   </m:ctrlPr>
@@ -463,7 +460,6 @@
                       <w:rFonts w:hint="default" w:ascii="Cambria Math" w:hAnsi="Cambria Math" w:cstheme="minorBidi"/>
                       <w:sz w:val="24"/>
                       <w:szCs w:val="24"/>
-                      <w:bdr w:val="none" w:sz="4" w:space="0"/>
                       <w:lang w:val="el-GR" w:eastAsia="zh-CN" w:bidi="ar-SA"/>
                     </w:rPr>
                     <m:t>1</m:t>
@@ -476,7 +472,6 @@
                       <w:rFonts w:hint="default" w:ascii="Cambria Math" w:hAnsi="Cambria Math" w:cstheme="minorBidi"/>
                       <w:sz w:val="24"/>
                       <w:szCs w:val="24"/>
-                      <w:bdr w:val="none" w:sz="4" w:space="0"/>
                       <w:lang w:val="en-GB" w:eastAsia="zh-CN" w:bidi="ar-SA"/>
                     </w:rPr>
                     <m:t xml:space="preserve">, </m:t>
@@ -489,7 +484,6 @@
                       <w:rFonts w:hint="default" w:ascii="Cambria Math" w:hAnsi="Cambria Math" w:cstheme="minorBidi"/>
                       <w:sz w:val="24"/>
                       <w:szCs w:val="24"/>
-                      <w:bdr w:val="none" w:sz="4" w:space="0"/>
                       <w:lang w:val="el-GR" w:eastAsia="zh-CN" w:bidi="ar-SA"/>
                     </w:rPr>
                     <m:t xml:space="preserve">αν </m:t>
@@ -502,7 +496,6 @@
                       <w:rFonts w:hint="default" w:ascii="Cambria Math" w:hAnsi="Cambria Math" w:cstheme="minorBidi"/>
                       <w:sz w:val="24"/>
                       <w:szCs w:val="24"/>
-                      <w:bdr w:val="none" w:sz="4" w:space="0"/>
                       <w:lang w:val="en-GB" w:eastAsia="zh-CN" w:bidi="ar-SA"/>
                     </w:rPr>
                     <m:t xml:space="preserve">u </m:t>
@@ -515,7 +508,6 @@
                       <w:rFonts w:hint="default" w:ascii="Cambria Math" w:hAnsi="Cambria Math" w:cstheme="minorBidi"/>
                       <w:sz w:val="24"/>
                       <w:szCs w:val="24"/>
-                      <w:bdr w:val="none" w:sz="4" w:space="0"/>
                       <w:lang w:val="el-GR" w:eastAsia="zh-CN" w:bidi="ar-SA"/>
                     </w:rPr>
                     <m:t>&gt;</m:t>
@@ -528,7 +520,6 @@
                       <w:rFonts w:hint="default" w:ascii="Cambria Math" w:hAnsi="Cambria Math" w:cstheme="minorBidi"/>
                       <w:sz w:val="24"/>
                       <w:szCs w:val="24"/>
-                      <w:bdr w:val="none" w:sz="4" w:space="0"/>
                       <w:lang w:val="en-GB" w:eastAsia="zh-CN" w:bidi="ar-SA"/>
                     </w:rPr>
                     <m:t>= 0</m:t>
@@ -540,7 +531,6 @@
                       <w:bCs w:val="0"/>
                       <w:sz w:val="24"/>
                       <w:szCs w:val="24"/>
-                      <w:bdr w:val="none" w:sz="4" w:space="0"/>
                       <w:lang w:val="en-GB" w:eastAsia="zh-CN" w:bidi="ar-SA"/>
                     </w:rPr>
                   </m:ctrlPr>
@@ -554,7 +544,6 @@
                       <w:rFonts w:hint="default" w:ascii="Cambria Math" w:hAnsi="Cambria Math" w:cstheme="minorBidi"/>
                       <w:sz w:val="24"/>
                       <w:szCs w:val="24"/>
-                      <w:bdr w:val="none" w:sz="4" w:space="0"/>
                       <w:lang w:val="el-GR" w:eastAsia="zh-CN" w:bidi="ar-SA"/>
                     </w:rPr>
                     <m:t>0</m:t>
@@ -567,7 +556,6 @@
                       <w:rFonts w:hint="default" w:ascii="Cambria Math" w:hAnsi="Cambria Math" w:cstheme="minorBidi"/>
                       <w:sz w:val="24"/>
                       <w:szCs w:val="24"/>
-                      <w:bdr w:val="none" w:sz="4" w:space="0"/>
                       <w:lang w:val="en-GB" w:eastAsia="zh-CN" w:bidi="ar-SA"/>
                     </w:rPr>
                     <m:t xml:space="preserve">, </m:t>
@@ -580,7 +568,6 @@
                       <w:rFonts w:hint="default" w:ascii="Cambria Math" w:hAnsi="Cambria Math" w:cstheme="minorBidi"/>
                       <w:sz w:val="24"/>
                       <w:szCs w:val="24"/>
-                      <w:bdr w:val="none" w:sz="4" w:space="0"/>
                       <w:lang w:val="el-GR" w:eastAsia="zh-CN" w:bidi="ar-SA"/>
                     </w:rPr>
                     <m:t xml:space="preserve">αν </m:t>
@@ -593,7 +580,6 @@
                       <w:rFonts w:hint="default" w:ascii="Cambria Math" w:hAnsi="Cambria Math" w:cstheme="minorBidi"/>
                       <w:sz w:val="24"/>
                       <w:szCs w:val="24"/>
-                      <w:bdr w:val="none" w:sz="4" w:space="0"/>
                       <w:lang w:val="en-GB" w:eastAsia="zh-CN" w:bidi="ar-SA"/>
                     </w:rPr>
                     <m:t xml:space="preserve">u </m:t>
@@ -606,7 +592,6 @@
                       <w:rFonts w:hint="default" w:ascii="Cambria Math" w:hAnsi="Cambria Math" w:cstheme="minorBidi"/>
                       <w:sz w:val="24"/>
                       <w:szCs w:val="24"/>
-                      <w:bdr w:val="none" w:sz="4" w:space="0"/>
                       <w:lang w:val="el-GR" w:eastAsia="zh-CN" w:bidi="ar-SA"/>
                     </w:rPr>
                     <m:t>&lt;</m:t>
@@ -619,7 +604,6 @@
                       <w:rFonts w:hint="default" w:ascii="Cambria Math" w:hAnsi="Cambria Math" w:cstheme="minorBidi"/>
                       <w:sz w:val="24"/>
                       <w:szCs w:val="24"/>
-                      <w:bdr w:val="none" w:sz="4" w:space="0"/>
                       <w:lang w:val="en-GB" w:eastAsia="zh-CN" w:bidi="ar-SA"/>
                     </w:rPr>
                     <m:t xml:space="preserve"> 0</m:t>
@@ -631,7 +615,6 @@
                       <w:bCs w:val="0"/>
                       <w:sz w:val="24"/>
                       <w:szCs w:val="24"/>
-                      <w:bdr w:val="none" w:sz="4" w:space="0"/>
                       <w:lang w:val="en-GB" w:eastAsia="zh-CN" w:bidi="ar-SA"/>
                     </w:rPr>
                   </m:ctrlPr>
@@ -644,7 +627,6 @@
                   <w:bCs w:val="0"/>
                   <w:sz w:val="24"/>
                   <w:szCs w:val="24"/>
-                  <w:bdr w:val="none" w:sz="4" w:space="0"/>
                   <w:lang w:val="en-GB" w:eastAsia="zh-CN" w:bidi="ar-SA"/>
                 </w:rPr>
               </m:ctrlPr>
@@ -742,7 +724,7 @@
           <wp:inline distT="0" distB="0" distL="114300" distR="114300">
             <wp:extent cx="2540000" cy="226695"/>
             <wp:effectExtent l="0" t="0" r="12700" b="1905"/>
-            <wp:docPr id="1" name="2384804F-3998-4D57-9195-F3826E402611-8" descr="C:/Users/Evita/AppData/Local/Temp/wps.CLxakJwps"/>
+            <wp:docPr id="1" name="2384804F-3998-4D57-9195-F3826E402611-1" descr="C:/Users/Evita/AppData/Local/Temp/wps.CLxakJwps"/>
             <wp:cNvGraphicFramePr>
               <a:graphicFrameLocks xmlns:a="http://schemas.openxmlformats.org/drawingml/2006/main" noChangeAspect="1"/>
             </wp:cNvGraphicFramePr>
@@ -750,7 +732,7 @@
               <a:graphicData uri="http://schemas.openxmlformats.org/drawingml/2006/picture">
                 <pic:pic xmlns:pic="http://schemas.openxmlformats.org/drawingml/2006/picture">
                   <pic:nvPicPr>
-                    <pic:cNvPr id="1" name="2384804F-3998-4D57-9195-F3826E402611-8" descr="C:/Users/Evita/AppData/Local/Temp/wps.CLxakJwps"/>
+                    <pic:cNvPr id="1" name="2384804F-3998-4D57-9195-F3826E402611-1" descr="C:/Users/Evita/AppData/Local/Temp/wps.CLxakJwps"/>
                     <pic:cNvPicPr>
                       <a:picLocks noChangeAspect="1"/>
                     </pic:cNvPicPr>
@@ -898,7 +880,7 @@
           <wp:inline distT="0" distB="0" distL="114300" distR="114300">
             <wp:extent cx="2358390" cy="238125"/>
             <wp:effectExtent l="0" t="0" r="3810" b="9525"/>
-            <wp:docPr id="2" name="2384804F-3998-4D57-9195-F3826E402611-6" descr="C:/Users/Evita/AppData/Local/Temp/wps.wLMizIwps"/>
+            <wp:docPr id="2" name="2384804F-3998-4D57-9195-F3826E402611-2" descr="C:/Users/Evita/AppData/Local/Temp/wps.wLMizIwps"/>
             <wp:cNvGraphicFramePr>
               <a:graphicFrameLocks xmlns:a="http://schemas.openxmlformats.org/drawingml/2006/main" noChangeAspect="1"/>
             </wp:cNvGraphicFramePr>
@@ -906,7 +888,7 @@
               <a:graphicData uri="http://schemas.openxmlformats.org/drawingml/2006/picture">
                 <pic:pic xmlns:pic="http://schemas.openxmlformats.org/drawingml/2006/picture">
                   <pic:nvPicPr>
-                    <pic:cNvPr id="2" name="2384804F-3998-4D57-9195-F3826E402611-6" descr="C:/Users/Evita/AppData/Local/Temp/wps.wLMizIwps"/>
+                    <pic:cNvPr id="2" name="2384804F-3998-4D57-9195-F3826E402611-2" descr="C:/Users/Evita/AppData/Local/Temp/wps.wLMizIwps"/>
                     <pic:cNvPicPr>
                       <a:picLocks noChangeAspect="1"/>
                     </pic:cNvPicPr>
@@ -962,7 +944,7 @@
           <w:rFonts w:hint="default"/>
           <w:b/>
           <w:bCs/>
-          <w:color w:val="C00000"/>
+          <w:color w:val="auto"/>
           <w:lang w:val="el-GR"/>
         </w:rPr>
       </w:pPr>
@@ -971,7 +953,7 @@
           <w:rFonts w:hint="default"/>
           <w:b/>
           <w:bCs/>
-          <w:color w:val="C00000"/>
+          <w:color w:val="auto"/>
           <w:lang w:val="el-GR"/>
         </w:rPr>
         <w:t>Η συνάρτηση είναι στο διάστημα [0,1]</w:t>
@@ -989,7 +971,7 @@
           <w:rFonts w:hint="default"/>
           <w:b/>
           <w:bCs/>
-          <w:color w:val="C00000"/>
+          <w:color w:val="auto"/>
           <w:lang w:val="el-GR"/>
         </w:rPr>
       </w:pPr>
@@ -998,7 +980,7 @@
           <w:rFonts w:hint="default"/>
           <w:b/>
           <w:bCs/>
-          <w:color w:val="C00000"/>
+          <w:color w:val="auto"/>
           <w:lang w:val="el-GR"/>
         </w:rPr>
         <w:t>Παραγωγίζεται εύκολα</w:t>
@@ -1118,7 +1100,7 @@
           <wp:inline distT="0" distB="0" distL="114300" distR="114300">
             <wp:extent cx="1837055" cy="521335"/>
             <wp:effectExtent l="0" t="0" r="10795" b="12065"/>
-            <wp:docPr id="3" name="2384804F-3998-4D57-9195-F3826E402611-5" descr="C:/Users/Evita/AppData/Local/Temp/wps.RIHmBzwps"/>
+            <wp:docPr id="3" name="2384804F-3998-4D57-9195-F3826E402611-3" descr="C:/Users/Evita/AppData/Local/Temp/wps.RIHmBzwps"/>
             <wp:cNvGraphicFramePr>
               <a:graphicFrameLocks xmlns:a="http://schemas.openxmlformats.org/drawingml/2006/main" noChangeAspect="1"/>
             </wp:cNvGraphicFramePr>
@@ -1126,7 +1108,7 @@
               <a:graphicData uri="http://schemas.openxmlformats.org/drawingml/2006/picture">
                 <pic:pic xmlns:pic="http://schemas.openxmlformats.org/drawingml/2006/picture">
                   <pic:nvPicPr>
-                    <pic:cNvPr id="3" name="2384804F-3998-4D57-9195-F3826E402611-5" descr="C:/Users/Evita/AppData/Local/Temp/wps.RIHmBzwps"/>
+                    <pic:cNvPr id="3" name="2384804F-3998-4D57-9195-F3826E402611-3" descr="C:/Users/Evita/AppData/Local/Temp/wps.RIHmBzwps"/>
                     <pic:cNvPicPr>
                       <a:picLocks noChangeAspect="1"/>
                     </pic:cNvPicPr>
@@ -1209,8 +1191,21 @@
           <w:rFonts w:hint="default"/>
           <w:b/>
           <w:bCs/>
-          <w:bdr w:val="none" w:sz="4" w:space="0"/>
+          <w:color w:val="0000FF"/>
           <w:lang w:val="el-GR"/>
+          <w14:textFill>
+            <w14:gradFill>
+              <w14:gsLst>
+                <w14:gs w14:pos="0">
+                  <w14:srgbClr w14:val="E30000"/>
+                </w14:gs>
+                <w14:gs w14:pos="100000">
+                  <w14:srgbClr w14:val="760303"/>
+                </w14:gs>
+              </w14:gsLst>
+              <w14:lin w14:scaled="0"/>
+            </w14:gradFill>
+          </w14:textFill>
         </w:rPr>
       </w:pPr>
       <w:r>
@@ -1218,8 +1213,21 @@
           <w:rFonts w:hint="default"/>
           <w:b/>
           <w:bCs/>
-          <w:bdr w:val="none" w:sz="4" w:space="0"/>
+          <w:color w:val="0000FF"/>
           <w:lang w:val="el-GR"/>
+          <w14:textFill>
+            <w14:gradFill>
+              <w14:gsLst>
+                <w14:gs w14:pos="0">
+                  <w14:srgbClr w14:val="E30000"/>
+                </w14:gs>
+                <w14:gs w14:pos="100000">
+                  <w14:srgbClr w14:val="760303"/>
+                </w14:gs>
+              </w14:gsLst>
+              <w14:lin w14:scaled="0"/>
+            </w14:gradFill>
+          </w14:textFill>
         </w:rPr>
         <w:t>ΕΦΑΡΜΟΓΕΣ</w:t>
       </w:r>
@@ -1238,8 +1246,21 @@
           <w:rFonts w:hint="default"/>
           <w:b/>
           <w:bCs/>
-          <w:bdr w:val="none" w:sz="4" w:space="0"/>
+          <w:color w:val="0000FF"/>
           <w:lang w:val="el-GR"/>
+          <w14:textFill>
+            <w14:gradFill>
+              <w14:gsLst>
+                <w14:gs w14:pos="0">
+                  <w14:srgbClr w14:val="E30000"/>
+                </w14:gs>
+                <w14:gs w14:pos="100000">
+                  <w14:srgbClr w14:val="760303"/>
+                </w14:gs>
+              </w14:gsLst>
+              <w14:lin w14:scaled="0"/>
+            </w14:gradFill>
+          </w14:textFill>
         </w:rPr>
       </w:pPr>
     </w:p>
@@ -1257,8 +1278,21 @@
           <w:rFonts w:hint="default"/>
           <w:b w:val="0"/>
           <w:bCs w:val="0"/>
-          <w:bdr w:val="none" w:sz="4" w:space="0"/>
+          <w:color w:val="0000FF"/>
           <w:lang w:val="el-GR"/>
+          <w14:textFill>
+            <w14:gradFill>
+              <w14:gsLst>
+                <w14:gs w14:pos="0">
+                  <w14:srgbClr w14:val="E30000"/>
+                </w14:gs>
+                <w14:gs w14:pos="100000">
+                  <w14:srgbClr w14:val="760303"/>
+                </w14:gs>
+              </w14:gsLst>
+              <w14:lin w14:scaled="0"/>
+            </w14:gradFill>
+          </w14:textFill>
         </w:rPr>
       </w:pPr>
       <w:r>
@@ -1266,8 +1300,21 @@
           <w:rFonts w:hint="default"/>
           <w:b w:val="0"/>
           <w:bCs w:val="0"/>
-          <w:bdr w:val="none" w:sz="4" w:space="0"/>
+          <w:color w:val="0000FF"/>
           <w:lang w:val="el-GR"/>
+          <w14:textFill>
+            <w14:gradFill>
+              <w14:gsLst>
+                <w14:gs w14:pos="0">
+                  <w14:srgbClr w14:val="E30000"/>
+                </w14:gs>
+                <w14:gs w14:pos="100000">
+                  <w14:srgbClr w14:val="760303"/>
+                </w14:gs>
+              </w14:gsLst>
+              <w14:lin w14:scaled="0"/>
+            </w14:gradFill>
+          </w14:textFill>
         </w:rPr>
         <w:t>Τα Ν.Δ. βρίσκουν εφαρμογή σε ένα ευρύ φάσμα εφαρμογών όπως</w:t>
       </w:r>
@@ -1290,8 +1337,21 @@
           <w:rFonts w:hint="default"/>
           <w:b w:val="0"/>
           <w:bCs w:val="0"/>
-          <w:bdr w:val="none" w:sz="4" w:space="0"/>
+          <w:color w:val="0000FF"/>
           <w:lang w:val="el-GR"/>
+          <w14:textFill>
+            <w14:gradFill>
+              <w14:gsLst>
+                <w14:gs w14:pos="0">
+                  <w14:srgbClr w14:val="E30000"/>
+                </w14:gs>
+                <w14:gs w14:pos="100000">
+                  <w14:srgbClr w14:val="760303"/>
+                </w14:gs>
+              </w14:gsLst>
+              <w14:lin w14:scaled="0"/>
+            </w14:gradFill>
+          </w14:textFill>
         </w:rPr>
       </w:pPr>
       <w:r>
@@ -1299,8 +1359,21 @@
           <w:rFonts w:hint="default"/>
           <w:b w:val="0"/>
           <w:bCs w:val="0"/>
-          <w:bdr w:val="none" w:sz="4" w:space="0"/>
+          <w:color w:val="0000FF"/>
           <w:lang w:val="el-GR"/>
+          <w14:textFill>
+            <w14:gradFill>
+              <w14:gsLst>
+                <w14:gs w14:pos="0">
+                  <w14:srgbClr w14:val="E30000"/>
+                </w14:gs>
+                <w14:gs w14:pos="100000">
+                  <w14:srgbClr w14:val="760303"/>
+                </w14:gs>
+              </w14:gsLst>
+              <w14:lin w14:scaled="0"/>
+            </w14:gradFill>
+          </w14:textFill>
         </w:rPr>
         <w:t>Ιατρική πληροφορική όπως και διάγνωση παθήσεων</w:t>
       </w:r>
@@ -1323,8 +1396,21 @@
           <w:rFonts w:hint="default"/>
           <w:b w:val="0"/>
           <w:bCs w:val="0"/>
-          <w:bdr w:val="none" w:sz="4" w:space="0"/>
+          <w:color w:val="0000FF"/>
           <w:lang w:val="el-GR"/>
+          <w14:textFill>
+            <w14:gradFill>
+              <w14:gsLst>
+                <w14:gs w14:pos="0">
+                  <w14:srgbClr w14:val="E30000"/>
+                </w14:gs>
+                <w14:gs w14:pos="100000">
+                  <w14:srgbClr w14:val="760303"/>
+                </w14:gs>
+              </w14:gsLst>
+              <w14:lin w14:scaled="0"/>
+            </w14:gradFill>
+          </w14:textFill>
         </w:rPr>
       </w:pPr>
       <w:r>
@@ -1332,8 +1418,21 @@
           <w:rFonts w:hint="default"/>
           <w:b w:val="0"/>
           <w:bCs w:val="0"/>
-          <w:bdr w:val="none" w:sz="4" w:space="0"/>
+          <w:color w:val="0000FF"/>
           <w:lang w:val="el-GR"/>
+          <w14:textFill>
+            <w14:gradFill>
+              <w14:gsLst>
+                <w14:gs w14:pos="0">
+                  <w14:srgbClr w14:val="E30000"/>
+                </w14:gs>
+                <w14:gs w14:pos="100000">
+                  <w14:srgbClr w14:val="760303"/>
+                </w14:gs>
+              </w14:gsLst>
+              <w14:lin w14:scaled="0"/>
+            </w14:gradFill>
+          </w14:textFill>
         </w:rPr>
         <w:t>Οικονικιά θέματα όπως χρηματιστηριακές προβλέβεις, εξακρίβωση πιστοληπτικής ικανότητας κλπ</w:t>
       </w:r>
@@ -1356,8 +1455,21 @@
           <w:rFonts w:hint="default"/>
           <w:b w:val="0"/>
           <w:bCs w:val="0"/>
-          <w:bdr w:val="none" w:sz="4" w:space="0"/>
+          <w:color w:val="0000FF"/>
           <w:lang w:val="el-GR"/>
+          <w14:textFill>
+            <w14:gradFill>
+              <w14:gsLst>
+                <w14:gs w14:pos="0">
+                  <w14:srgbClr w14:val="E30000"/>
+                </w14:gs>
+                <w14:gs w14:pos="100000">
+                  <w14:srgbClr w14:val="760303"/>
+                </w14:gs>
+              </w14:gsLst>
+              <w14:lin w14:scaled="0"/>
+            </w14:gradFill>
+          </w14:textFill>
         </w:rPr>
       </w:pPr>
       <w:r>
@@ -1365,8 +1477,21 @@
           <w:rFonts w:hint="default"/>
           <w:b w:val="0"/>
           <w:bCs w:val="0"/>
-          <w:bdr w:val="none" w:sz="4" w:space="0"/>
+          <w:color w:val="0000FF"/>
           <w:lang w:val="el-GR"/>
+          <w14:textFill>
+            <w14:gradFill>
+              <w14:gsLst>
+                <w14:gs w14:pos="0">
+                  <w14:srgbClr w14:val="E30000"/>
+                </w14:gs>
+                <w14:gs w14:pos="100000">
+                  <w14:srgbClr w14:val="760303"/>
+                </w14:gs>
+              </w14:gsLst>
+              <w14:lin w14:scaled="0"/>
+            </w14:gradFill>
+          </w14:textFill>
         </w:rPr>
         <w:t>Ανάπτυξη νέων φαρμάκων για ασθένειες</w:t>
       </w:r>
@@ -1389,8 +1514,21 @@
           <w:rFonts w:hint="default"/>
           <w:b w:val="0"/>
           <w:bCs w:val="0"/>
-          <w:bdr w:val="none" w:sz="4" w:space="0"/>
+          <w:color w:val="0000FF"/>
           <w:lang w:val="el-GR"/>
+          <w14:textFill>
+            <w14:gradFill>
+              <w14:gsLst>
+                <w14:gs w14:pos="0">
+                  <w14:srgbClr w14:val="E30000"/>
+                </w14:gs>
+                <w14:gs w14:pos="100000">
+                  <w14:srgbClr w14:val="760303"/>
+                </w14:gs>
+              </w14:gsLst>
+              <w14:lin w14:scaled="0"/>
+            </w14:gradFill>
+          </w14:textFill>
         </w:rPr>
       </w:pPr>
       <w:r>
@@ -1398,8 +1536,21 @@
           <w:rFonts w:hint="default"/>
           <w:b w:val="0"/>
           <w:bCs w:val="0"/>
-          <w:bdr w:val="none" w:sz="4" w:space="0"/>
+          <w:color w:val="0000FF"/>
           <w:lang w:val="el-GR"/>
+          <w14:textFill>
+            <w14:gradFill>
+              <w14:gsLst>
+                <w14:gs w14:pos="0">
+                  <w14:srgbClr w14:val="E30000"/>
+                </w14:gs>
+                <w14:gs w14:pos="100000">
+                  <w14:srgbClr w14:val="760303"/>
+                </w14:gs>
+              </w14:gsLst>
+              <w14:lin w14:scaled="0"/>
+            </w14:gradFill>
+          </w14:textFill>
         </w:rPr>
         <w:t>Ανίχνευση βλαβών σε μηχανήματα</w:t>
       </w:r>
@@ -1407,6 +1558,7 @@
     <w:p>
       <w:pPr>
         <w:numPr>
+          <w:ilvl w:val="0"/>
           <w:numId w:val="0"/>
         </w:numPr>
         <w:pBdr>
@@ -1421,14 +1573,28 @@
           <w:rFonts w:hint="default"/>
           <w:b w:val="0"/>
           <w:bCs w:val="0"/>
-          <w:bdr w:val="none" w:sz="4" w:space="0"/>
+          <w:color w:val="0000FF"/>
           <w:lang w:val="el-GR"/>
+          <w14:textFill>
+            <w14:gradFill>
+              <w14:gsLst>
+                <w14:gs w14:pos="0">
+                  <w14:srgbClr w14:val="E30000"/>
+                </w14:gs>
+                <w14:gs w14:pos="100000">
+                  <w14:srgbClr w14:val="760303"/>
+                </w14:gs>
+              </w14:gsLst>
+              <w14:lin w14:scaled="0"/>
+            </w14:gradFill>
+          </w14:textFill>
         </w:rPr>
       </w:pPr>
     </w:p>
     <w:p>
       <w:pPr>
         <w:numPr>
+          <w:ilvl w:val="0"/>
           <w:numId w:val="0"/>
         </w:numPr>
         <w:pBdr>
@@ -1443,14 +1609,16 @@
           <w:rFonts w:hint="default"/>
           <w:b w:val="0"/>
           <w:bCs w:val="0"/>
-          <w:bdr w:val="none" w:sz="4" w:space="0"/>
           <w:lang w:val="el-GR"/>
         </w:rPr>
       </w:pPr>
+      <w:bookmarkStart w:id="0" w:name="_GoBack"/>
+      <w:bookmarkEnd w:id="0"/>
     </w:p>
     <w:p>
       <w:pPr>
         <w:numPr>
+          <w:ilvl w:val="0"/>
           <w:numId w:val="0"/>
         </w:numPr>
         <w:pBdr>
@@ -1465,7 +1633,6 @@
           <w:rFonts w:hint="default"/>
           <w:b w:val="0"/>
           <w:bCs w:val="0"/>
-          <w:bdr w:val="none" w:sz="4" w:space="0"/>
           <w:lang w:val="el-GR"/>
         </w:rPr>
       </w:pPr>
@@ -1473,6 +1640,7 @@
     <w:p>
       <w:pPr>
         <w:numPr>
+          <w:ilvl w:val="0"/>
           <w:numId w:val="0"/>
         </w:numPr>
         <w:pBdr>
@@ -1487,7 +1655,6 @@
           <w:rFonts w:hint="default"/>
           <w:b w:val="0"/>
           <w:bCs w:val="0"/>
-          <w:bdr w:val="none" w:sz="4" w:space="0"/>
           <w:lang w:val="el-GR"/>
         </w:rPr>
       </w:pPr>
@@ -2977,7 +3144,7 @@
           <wp:inline distT="0" distB="0" distL="114300" distR="114300">
             <wp:extent cx="1961515" cy="669290"/>
             <wp:effectExtent l="0" t="0" r="635" b="16510"/>
-            <wp:docPr id="8" name="2384804F-3998-4D57-9195-F3826E402611-10" descr="C:/Users/Evita/AppData/Local/Temp/wps.JUWZBhwps"/>
+            <wp:docPr id="8" name="2384804F-3998-4D57-9195-F3826E402611-4" descr="C:/Users/Evita/AppData/Local/Temp/wps.JUWZBhwps"/>
             <wp:cNvGraphicFramePr>
               <a:graphicFrameLocks xmlns:a="http://schemas.openxmlformats.org/drawingml/2006/main" noChangeAspect="1"/>
             </wp:cNvGraphicFramePr>
@@ -2985,7 +3152,7 @@
               <a:graphicData uri="http://schemas.openxmlformats.org/drawingml/2006/picture">
                 <pic:pic xmlns:pic="http://schemas.openxmlformats.org/drawingml/2006/picture">
                   <pic:nvPicPr>
-                    <pic:cNvPr id="8" name="2384804F-3998-4D57-9195-F3826E402611-10" descr="C:/Users/Evita/AppData/Local/Temp/wps.JUWZBhwps"/>
+                    <pic:cNvPr id="8" name="2384804F-3998-4D57-9195-F3826E402611-4" descr="C:/Users/Evita/AppData/Local/Temp/wps.JUWZBhwps"/>
                     <pic:cNvPicPr>
                       <a:picLocks noChangeAspect="1"/>
                     </pic:cNvPicPr>
@@ -3562,6 +3729,7 @@
     <w:p>
       <w:pPr>
         <w:numPr>
+          <w:ilvl w:val="0"/>
           <w:numId w:val="0"/>
         </w:numPr>
         <w:pBdr>
@@ -3576,7 +3744,6 @@
           <w:rFonts w:hint="default"/>
           <w:b w:val="0"/>
           <w:bCs w:val="0"/>
-          <w:bdr w:val="none" w:sz="4" w:space="0"/>
           <w:lang w:val="el-GR"/>
         </w:rPr>
       </w:pPr>
@@ -3584,6 +3751,7 @@
     <w:p>
       <w:pPr>
         <w:numPr>
+          <w:ilvl w:val="0"/>
           <w:numId w:val="0"/>
         </w:numPr>
         <w:pBdr>
@@ -3598,7 +3766,6 @@
           <w:rFonts w:hint="default"/>
           <w:b w:val="0"/>
           <w:bCs w:val="0"/>
-          <w:bdr w:val="none" w:sz="4" w:space="0"/>
           <w:lang w:val="el-GR"/>
         </w:rPr>
       </w:pPr>
@@ -3606,6 +3773,7 @@
     <w:p>
       <w:pPr>
         <w:numPr>
+          <w:ilvl w:val="0"/>
           <w:numId w:val="0"/>
         </w:numPr>
         <w:pBdr>
@@ -3620,7 +3788,6 @@
           <w:rFonts w:hint="default"/>
           <w:b w:val="0"/>
           <w:bCs w:val="0"/>
-          <w:bdr w:val="none" w:sz="4" w:space="0"/>
           <w:lang w:val="el-GR"/>
         </w:rPr>
       </w:pPr>
@@ -4058,6 +4225,7 @@
     <w:p>
       <w:pPr>
         <w:numPr>
+          <w:ilvl w:val="0"/>
           <w:numId w:val="0"/>
         </w:numPr>
         <w:pBdr>
@@ -4072,7 +4240,6 @@
           <w:rFonts w:hint="default"/>
           <w:b w:val="0"/>
           <w:bCs w:val="0"/>
-          <w:bdr w:val="none" w:sz="4" w:space="0"/>
           <w:lang w:val="el-GR"/>
         </w:rPr>
       </w:pPr>
@@ -4080,6 +4247,7 @@
     <w:p>
       <w:pPr>
         <w:numPr>
+          <w:ilvl w:val="0"/>
           <w:numId w:val="0"/>
         </w:numPr>
         <w:pBdr>
@@ -4094,7 +4262,6 @@
           <w:rFonts w:hint="default"/>
           <w:b w:val="0"/>
           <w:bCs w:val="0"/>
-          <w:bdr w:val="none" w:sz="4" w:space="0"/>
           <w:lang w:val="el-GR"/>
         </w:rPr>
       </w:pPr>
@@ -4103,7 +4270,6 @@
           <w:rFonts w:hint="default"/>
           <w:b w:val="0"/>
           <w:bCs w:val="0"/>
-          <w:bdr w:val="none" w:sz="4" w:space="0"/>
           <w:lang w:val="el-GR"/>
         </w:rPr>
         <w:t>[ΕΙΔΗ ΝΕΥΡΩΝΩΝ]</w:t>
@@ -4112,6 +4278,7 @@
     <w:p>
       <w:pPr>
         <w:numPr>
+          <w:ilvl w:val="0"/>
           <w:numId w:val="0"/>
         </w:numPr>
         <w:pBdr>
@@ -4126,7 +4293,6 @@
           <w:rFonts w:hint="default"/>
           <w:b w:val="0"/>
           <w:bCs w:val="0"/>
-          <w:bdr w:val="none" w:sz="4" w:space="0"/>
           <w:lang w:val="el-GR"/>
         </w:rPr>
       </w:pPr>
@@ -4688,6 +4854,7 @@
     <w:p>
       <w:pPr>
         <w:numPr>
+          <w:ilvl w:val="0"/>
           <w:numId w:val="0"/>
         </w:numPr>
         <w:pBdr>
@@ -4702,12 +4869,9 @@
           <w:rFonts w:hint="default"/>
           <w:b w:val="0"/>
           <w:bCs w:val="0"/>
-          <w:bdr w:val="none" w:sz="4" w:space="0"/>
           <w:lang w:val="el-GR"/>
         </w:rPr>
       </w:pPr>
-      <w:bookmarkStart w:id="0" w:name="_GoBack"/>
-      <w:bookmarkEnd w:id="0"/>
     </w:p>
     <w:sectPr>
       <w:pgSz w:w="11906" w:h="16838"/>
@@ -5486,16 +5650,16 @@
     <customSectPr/>
   </customSectProps>
   <extobjs>
-    <extobj name="2384804F-3998-4D57-9195-F3826E402611-5">
+    <extobj name="2384804F-3998-4D57-9195-F3826E402611-1">
+      <extobjdata type="2384804F-3998-4D57-9195-F3826E402611" data="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"/>
+    </extobj>
+    <extobj name="2384804F-3998-4D57-9195-F3826E402611-2">
+      <extobjdata type="2384804F-3998-4D57-9195-F3826E402611" data="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"/>
+    </extobj>
+    <extobj name="2384804F-3998-4D57-9195-F3826E402611-3">
       <extobjdata type="2384804F-3998-4D57-9195-F3826E402611" data="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"/>
     </extobj>
-    <extobj name="2384804F-3998-4D57-9195-F3826E402611-6">
-      <extobjdata type="2384804F-3998-4D57-9195-F3826E402611" data="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"/>
-    </extobj>
-    <extobj name="2384804F-3998-4D57-9195-F3826E402611-8">
-      <extobjdata type="2384804F-3998-4D57-9195-F3826E402611" data="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"/>
-    </extobj>
-    <extobj name="2384804F-3998-4D57-9195-F3826E402611-10">
+    <extobj name="2384804F-3998-4D57-9195-F3826E402611-4">
       <extobjdata type="2384804F-3998-4D57-9195-F3826E402611" data="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"/>
     </extobj>
   </extobjs>
